--- a/Requirements_updated.docx
+++ b/Requirements_updated.docx
@@ -1289,8 +1289,20 @@
           <w:szCs w:val="21"/>
           <w:lang w:eastAsia="ru-RU"/>
         </w:rPr>
-        <w:t>Проект (Сокращенное название)</w:t>
-      </w:r>
+        <w:t xml:space="preserve">Проект </w:t>
+      </w:r>
+      <w:bookmarkStart w:id="0" w:name="_GoBack"/>
+      <w:r>
+        <w:rPr>
+          <w:rFonts w:ascii="Arial" w:eastAsia="Times New Roman" w:hAnsi="Arial" w:cs="Arial"/>
+          <w:color w:val="333333"/>
+          <w:sz w:val="21"/>
+          <w:szCs w:val="21"/>
+          <w:lang w:eastAsia="ru-RU"/>
+        </w:rPr>
+        <w:t>(Сокращенное название)</w:t>
+      </w:r>
+      <w:bookmarkEnd w:id="0"/>
     </w:p>
     <w:p>
       <w:pPr>
@@ -2135,7 +2147,7 @@
           <w:szCs w:val="21"/>
           <w:lang w:eastAsia="ru-RU"/>
         </w:rPr>
-        <w:t>(допустимое количество символов от 5 до 50, допустимые символы: A-Z , a-z , А-Я , а-я , 0-9 , _ , - , пробел)</w:t>
+        <w:t>(обязательное, допустимое количество символов от 5 до 50, допустимые символы: A-Z , a-z , А-Я , а-я , 0-9 , _ , - , пробел)</w:t>
       </w:r>
     </w:p>
     <w:p>
@@ -2213,7 +2225,7 @@
           <w:sz w:val="21"/>
           <w:szCs w:val="21"/>
         </w:rPr>
-        <w:t>(</w:t>
+        <w:t>(о</w:t>
       </w:r>
       <w:r>
         <w:rPr>
@@ -2223,7 +2235,7 @@
           <w:szCs w:val="21"/>
           <w:lang w:eastAsia="ru-RU"/>
         </w:rPr>
-        <w:t>допустимое количество символов от 10 до 255, допустимые символы: A-Z , a-z , А-Я , а-я , 0-9 , _ , - , ! , ? , запятая , точка , пробел. Доступно всегда, не зависит от заполненности других полей)</w:t>
+        <w:t>бязательное, допустимое количество символов от 10 до 255, допустимые символы: A-Z , a-z , А-Я , а-я , 0-9 , _ , - , ! , ? , запятая , точка , пробел. Доступно всегда, не зависит от заполненности других полей)</w:t>
       </w:r>
     </w:p>
     <w:p>
@@ -2234,7 +2246,7 @@
           <w:rFonts w:ascii="Arial" w:eastAsia="Times New Roman" w:hAnsi="Arial" w:cs="Arial"/>
           <w:sz w:val="21"/>
           <w:szCs w:val="21"/>
-          <w:lang w:eastAsia="ru-RU"/>
+          <w:lang w:val="en-US" w:eastAsia="ru-RU"/>
         </w:rPr>
       </w:pPr>
     </w:p>
@@ -2924,7 +2936,7 @@
           <w:sz w:val="21"/>
           <w:szCs w:val="21"/>
         </w:rPr>
-        <w:t>(допустимое количество символов от 2 до 255, допустимые символы: A-Z , a-z , А-Я , а-я , 0-9 , _ , - , пробел)</w:t>
+        <w:t>(обязательное, допустимое количество символов от 2 до 255, допустимые символы: A-Z , a-z , А-Я , а-я , 0-9 , _ , - , пробел)</w:t>
       </w:r>
     </w:p>
     <w:p>
@@ -2971,7 +2983,7 @@
           <w:szCs w:val="21"/>
           <w:lang w:eastAsia="ru-RU"/>
         </w:rPr>
-        <w:t>Вводится вручную. Допустимое количество цифр от 1 до 9. Ввод символов не ограничен, но валидные для сохранения только цифры. Иначе отображается ошибка «Неверное время»</w:t>
+        <w:t>Обязательное. Вводится вручную. Допустимое количество цифр от 1 до 9. Ввод символов не ограничен, но валидные для сохранения только цифры. Иначе отображается ошибка «Неверное время»</w:t>
       </w:r>
     </w:p>
     <w:p>
@@ -3030,7 +3042,7 @@
           <w:szCs w:val="21"/>
           <w:lang w:eastAsia="ru-RU"/>
         </w:rPr>
-        <w:t>(</w:t>
+        <w:t>(о</w:t>
       </w:r>
       <w:r>
         <w:rPr>
@@ -3039,7 +3051,7 @@
           <w:sz w:val="21"/>
           <w:szCs w:val="21"/>
         </w:rPr>
-        <w:t>маска дд.мм.гггг; допустимы значения из диапазона [1990-01-01; 2099-12-31]. Ввод допустим вручную и с помощью выбора даты в календаре.)</w:t>
+        <w:t>бязательное, маска дд.мм.гггг; допустимы значения из диапазона [1990-01-01; 2099-12-31]. Ввод допустим вручную и с помощью выбора даты в календаре.)</w:t>
       </w:r>
     </w:p>
     <w:p>
@@ -3084,7 +3096,7 @@
           <w:szCs w:val="21"/>
           <w:lang w:eastAsia="ru-RU"/>
         </w:rPr>
-        <w:t>(</w:t>
+        <w:t>(о</w:t>
       </w:r>
       <w:r>
         <w:rPr>
@@ -3093,7 +3105,7 @@
           <w:sz w:val="21"/>
           <w:szCs w:val="21"/>
         </w:rPr>
-        <w:t xml:space="preserve">маска дд.мм.гггг; допустимы значения из диапазона [1990-01-01; 2099-12-31]. Ввод допустим вручную и с помощью выбора даты в календаре, не из выпадающего списка. Доступность для редактирования не зависит от заполненности других полей. При попытке сохранения с датами из указанного диапазона, но где дата окончания раньше даты начала, отображается ошибка «Дата </w:t>
+        <w:t xml:space="preserve">бязательное, маска дд.мм.гггг; допустимы значения из диапазона [1990-01-01; 2099-12-31]. Ввод допустим вручную и с помощью выбора даты в календаре, не из выпадающего списка. Доступность для редактирования не зависит от заполненности других полей. При попытке сохранения с датами из указанного диапазона, но где дата окончания раньше даты начала, отображается ошибка «Дата </w:t>
       </w:r>
       <w:r>
         <w:rPr>
@@ -3171,7 +3183,7 @@
           <w:sz w:val="21"/>
           <w:szCs w:val="21"/>
         </w:rPr>
-        <w:t>по-умолчанию не заполнено</w:t>
+        <w:t xml:space="preserve">Поле обязательное, </w:t>
       </w:r>
       <w:r>
         <w:rPr>
@@ -3180,369 +3192,7 @@
           <w:sz w:val="21"/>
           <w:szCs w:val="21"/>
         </w:rPr>
-        <w:t>. Выбор только из списка, без возможности ввода вручную. Доступность статусов не зависит от заполненности других полей.</w:t>
-      </w:r>
-    </w:p>
-    <w:p>
-      <w:pPr>
-        <w:numPr>
-          <w:ilvl w:val="2"/>
-          <w:numId w:val="3"/>
-        </w:numPr>
-        <w:spacing w:after="0" w:line="240" w:lineRule="auto"/>
-        <w:ind w:left="1080"/>
-        <w:rPr>
-          <w:rFonts w:ascii="Arial" w:eastAsia="Times New Roman" w:hAnsi="Arial" w:cs="Arial"/>
-          <w:color w:val="7030A0"/>
-          <w:sz w:val="21"/>
-          <w:szCs w:val="21"/>
-          <w:lang w:eastAsia="ru-RU"/>
-        </w:rPr>
-      </w:pPr>
-      <w:r>
-        <w:rPr>
-          <w:rFonts w:ascii="Arial" w:eastAsia="Times New Roman" w:hAnsi="Arial" w:cs="Arial"/>
-          <w:color w:val="333333"/>
-          <w:sz w:val="21"/>
-          <w:szCs w:val="21"/>
-          <w:lang w:eastAsia="ru-RU"/>
-        </w:rPr>
-        <w:t>Исполнитель</w:t>
-      </w:r>
-      <w:r>
-        <w:rPr>
-          <w:rFonts w:ascii="Arial" w:eastAsia="Times New Roman" w:hAnsi="Arial" w:cs="Arial"/>
-          <w:color w:val="7030A0"/>
-          <w:sz w:val="21"/>
-          <w:szCs w:val="21"/>
-          <w:lang w:eastAsia="ru-RU"/>
-        </w:rPr>
-        <w:t>: выбирается из списка персон без возможности ввода вручную; доступен множественный выбор</w:t>
-      </w:r>
-    </w:p>
-    <w:p>
-      <w:pPr>
-        <w:numPr>
-          <w:ilvl w:val="1"/>
-          <w:numId w:val="3"/>
-        </w:numPr>
-        <w:spacing w:after="0" w:line="240" w:lineRule="auto"/>
-        <w:ind w:left="720"/>
-        <w:rPr>
-          <w:rFonts w:ascii="Arial" w:eastAsia="Times New Roman" w:hAnsi="Arial" w:cs="Arial"/>
-          <w:color w:val="333333"/>
-          <w:sz w:val="21"/>
-          <w:szCs w:val="21"/>
-          <w:lang w:eastAsia="ru-RU"/>
-        </w:rPr>
-      </w:pPr>
-      <w:r>
-        <w:rPr>
-          <w:rFonts w:ascii="Arial" w:eastAsia="Times New Roman" w:hAnsi="Arial" w:cs="Arial"/>
-          <w:color w:val="333333"/>
-          <w:sz w:val="21"/>
-          <w:szCs w:val="21"/>
-          <w:lang w:eastAsia="ru-RU"/>
-        </w:rPr>
-        <w:t>Команды:</w:t>
-      </w:r>
-    </w:p>
-    <w:p>
-      <w:pPr>
-        <w:numPr>
-          <w:ilvl w:val="2"/>
-          <w:numId w:val="3"/>
-        </w:numPr>
-        <w:spacing w:after="0" w:line="240" w:lineRule="auto"/>
-        <w:ind w:left="1080"/>
-        <w:rPr>
-          <w:rFonts w:ascii="Arial" w:eastAsia="Times New Roman" w:hAnsi="Arial" w:cs="Arial"/>
-          <w:color w:val="333333"/>
-          <w:sz w:val="21"/>
-          <w:szCs w:val="21"/>
-          <w:lang w:eastAsia="ru-RU"/>
-        </w:rPr>
-      </w:pPr>
-      <w:r>
-        <w:rPr>
-          <w:rFonts w:ascii="Arial" w:eastAsia="Times New Roman" w:hAnsi="Arial" w:cs="Arial"/>
-          <w:color w:val="333333"/>
-          <w:sz w:val="21"/>
-          <w:szCs w:val="21"/>
-          <w:lang w:eastAsia="ru-RU"/>
-        </w:rPr>
-        <w:t xml:space="preserve">Сохранить: данные сохраняются в базе </w:t>
-      </w:r>
-      <w:r>
-        <w:rPr>
-          <w:rFonts w:ascii="Arial" w:eastAsia="Times New Roman" w:hAnsi="Arial" w:cs="Arial"/>
-          <w:color w:val="7030A0"/>
-          <w:sz w:val="21"/>
-          <w:szCs w:val="21"/>
-          <w:lang w:eastAsia="ru-RU"/>
-        </w:rPr>
-        <w:t xml:space="preserve">(в случае вызова из списка задач) </w:t>
-      </w:r>
-      <w:r>
-        <w:rPr>
-          <w:rFonts w:ascii="Arial" w:eastAsia="Times New Roman" w:hAnsi="Arial" w:cs="Arial"/>
-          <w:color w:val="333333"/>
-          <w:sz w:val="21"/>
-          <w:szCs w:val="21"/>
-          <w:lang w:eastAsia="ru-RU"/>
-        </w:rPr>
-        <w:t xml:space="preserve">либо в проекте </w:t>
-      </w:r>
-      <w:r>
-        <w:rPr>
-          <w:rFonts w:ascii="Arial" w:eastAsia="Times New Roman" w:hAnsi="Arial" w:cs="Arial"/>
-          <w:color w:val="7030A0"/>
-          <w:sz w:val="21"/>
-          <w:szCs w:val="21"/>
-          <w:lang w:eastAsia="ru-RU"/>
-        </w:rPr>
-        <w:t>(в случае вызова из формы ввода проекта)</w:t>
-      </w:r>
-      <w:r>
-        <w:rPr>
-          <w:rFonts w:ascii="Arial" w:eastAsia="Times New Roman" w:hAnsi="Arial" w:cs="Arial"/>
-          <w:color w:val="333333"/>
-          <w:sz w:val="21"/>
-          <w:szCs w:val="21"/>
-          <w:lang w:eastAsia="ru-RU"/>
-        </w:rPr>
-        <w:t xml:space="preserve">; управление передается в предыдущую форму: </w:t>
-      </w:r>
-      <w:r>
-        <w:rPr>
-          <w:rFonts w:ascii="Arial" w:eastAsia="Times New Roman" w:hAnsi="Arial" w:cs="Arial"/>
-          <w:color w:val="7030A0"/>
-          <w:sz w:val="21"/>
-          <w:szCs w:val="21"/>
-          <w:lang w:eastAsia="ru-RU"/>
-        </w:rPr>
-        <w:t>форму списка задач либо форму ввода проекта.</w:t>
-      </w:r>
-    </w:p>
-    <w:p>
-      <w:pPr>
-        <w:numPr>
-          <w:ilvl w:val="2"/>
-          <w:numId w:val="3"/>
-        </w:numPr>
-        <w:spacing w:after="0" w:line="240" w:lineRule="auto"/>
-        <w:ind w:left="1080"/>
-        <w:rPr>
-          <w:rFonts w:ascii="Arial" w:eastAsia="Times New Roman" w:hAnsi="Arial" w:cs="Arial"/>
-          <w:color w:val="7030A0"/>
-          <w:sz w:val="21"/>
-          <w:szCs w:val="21"/>
-          <w:lang w:eastAsia="ru-RU"/>
-        </w:rPr>
-      </w:pPr>
-      <w:r>
-        <w:rPr>
-          <w:rFonts w:ascii="Arial" w:eastAsia="Times New Roman" w:hAnsi="Arial" w:cs="Arial"/>
-          <w:color w:val="333333"/>
-          <w:sz w:val="21"/>
-          <w:szCs w:val="21"/>
-          <w:lang w:eastAsia="ru-RU"/>
-        </w:rPr>
-        <w:t>Отмена: управление передается в предыдущую форму</w:t>
-      </w:r>
-      <w:r>
-        <w:rPr>
-          <w:rFonts w:ascii="Arial" w:eastAsia="Times New Roman" w:hAnsi="Arial" w:cs="Arial"/>
-          <w:color w:val="7030A0"/>
-          <w:sz w:val="21"/>
-          <w:szCs w:val="21"/>
-          <w:lang w:eastAsia="ru-RU"/>
-        </w:rPr>
-        <w:t>: форму списка задач либо форму ввода проекта.</w:t>
-      </w:r>
-    </w:p>
-    <w:p>
-      <w:pPr>
-        <w:spacing w:after="0" w:line="240" w:lineRule="auto"/>
-        <w:rPr>
-          <w:rFonts w:ascii="Arial" w:eastAsia="Times New Roman" w:hAnsi="Arial" w:cs="Arial"/>
-          <w:color w:val="333333"/>
-          <w:sz w:val="21"/>
-          <w:szCs w:val="21"/>
-          <w:lang w:eastAsia="ru-RU"/>
-        </w:rPr>
-      </w:pPr>
-    </w:p>
-    <w:p>
-      <w:pPr>
-        <w:numPr>
-          <w:ilvl w:val="0"/>
-          <w:numId w:val="3"/>
-        </w:numPr>
-        <w:spacing w:after="0" w:line="240" w:lineRule="auto"/>
-        <w:ind w:left="360"/>
-        <w:rPr>
-          <w:rFonts w:ascii="Arial" w:eastAsia="Times New Roman" w:hAnsi="Arial" w:cs="Arial"/>
-          <w:sz w:val="21"/>
-          <w:szCs w:val="21"/>
-          <w:lang w:eastAsia="ru-RU"/>
-        </w:rPr>
-      </w:pPr>
-      <w:r>
-        <w:rPr>
-          <w:rFonts w:ascii="Arial" w:eastAsia="Times New Roman" w:hAnsi="Arial" w:cs="Arial"/>
-          <w:sz w:val="21"/>
-          <w:szCs w:val="21"/>
-          <w:lang w:eastAsia="ru-RU"/>
-        </w:rPr>
-        <w:t>Форма ввода персоны</w:t>
-      </w:r>
-    </w:p>
-    <w:p>
-      <w:pPr>
-        <w:numPr>
-          <w:ilvl w:val="1"/>
-          <w:numId w:val="3"/>
-        </w:numPr>
-        <w:spacing w:after="0" w:line="240" w:lineRule="auto"/>
-        <w:ind w:left="720"/>
-        <w:rPr>
-          <w:rFonts w:ascii="Arial" w:eastAsia="Times New Roman" w:hAnsi="Arial" w:cs="Arial"/>
-          <w:color w:val="333333"/>
-          <w:sz w:val="21"/>
-          <w:szCs w:val="21"/>
-          <w:lang w:eastAsia="ru-RU"/>
-        </w:rPr>
-      </w:pPr>
-      <w:r>
-        <w:rPr>
-          <w:rFonts w:ascii="Arial" w:eastAsia="Times New Roman" w:hAnsi="Arial" w:cs="Arial"/>
-          <w:color w:val="333333"/>
-          <w:sz w:val="21"/>
-          <w:szCs w:val="21"/>
-          <w:lang w:eastAsia="ru-RU"/>
-        </w:rPr>
-        <w:t>Поля:</w:t>
-      </w:r>
-    </w:p>
-    <w:p>
-      <w:pPr>
-        <w:numPr>
-          <w:ilvl w:val="2"/>
-          <w:numId w:val="3"/>
-        </w:numPr>
-        <w:spacing w:after="0" w:line="240" w:lineRule="auto"/>
-        <w:ind w:left="1080"/>
-        <w:rPr>
-          <w:rFonts w:ascii="Arial" w:eastAsia="Times New Roman" w:hAnsi="Arial" w:cs="Arial"/>
-          <w:color w:val="333333"/>
-          <w:sz w:val="21"/>
-          <w:szCs w:val="21"/>
-          <w:lang w:eastAsia="ru-RU"/>
-        </w:rPr>
-      </w:pPr>
-      <w:r>
-        <w:rPr>
-          <w:rFonts w:ascii="Arial" w:eastAsia="Times New Roman" w:hAnsi="Arial" w:cs="Arial"/>
-          <w:color w:val="333333"/>
-          <w:sz w:val="21"/>
-          <w:szCs w:val="21"/>
-          <w:lang w:eastAsia="ru-RU"/>
-        </w:rPr>
-        <w:t>Идентификатор; формируется автоматически; недоступно для изменения</w:t>
-      </w:r>
-    </w:p>
-    <w:p>
-      <w:pPr>
-        <w:numPr>
-          <w:ilvl w:val="2"/>
-          <w:numId w:val="3"/>
-        </w:numPr>
-        <w:spacing w:after="0" w:line="240" w:lineRule="auto"/>
-        <w:ind w:left="1080"/>
-        <w:rPr>
-          <w:rFonts w:ascii="Arial" w:eastAsia="Times New Roman" w:hAnsi="Arial" w:cs="Arial"/>
-          <w:color w:val="7030A0"/>
-          <w:sz w:val="21"/>
-          <w:szCs w:val="21"/>
-          <w:lang w:eastAsia="ru-RU"/>
-        </w:rPr>
-      </w:pPr>
-      <w:r>
-        <w:rPr>
-          <w:rFonts w:ascii="Arial" w:eastAsia="Times New Roman" w:hAnsi="Arial" w:cs="Arial"/>
-          <w:color w:val="333333"/>
-          <w:sz w:val="21"/>
-          <w:szCs w:val="21"/>
-          <w:lang w:eastAsia="ru-RU"/>
-        </w:rPr>
-        <w:t>Фами</w:t>
-      </w:r>
-      <w:r>
-        <w:rPr>
-          <w:rFonts w:ascii="Arial" w:eastAsia="Times New Roman" w:hAnsi="Arial" w:cs="Arial"/>
-          <w:sz w:val="21"/>
-          <w:szCs w:val="21"/>
-          <w:lang w:eastAsia="ru-RU"/>
-        </w:rPr>
-        <w:t xml:space="preserve">лия </w:t>
-      </w:r>
-      <w:r>
-        <w:rPr>
-          <w:rFonts w:ascii="Arial" w:eastAsia="Times New Roman" w:hAnsi="Arial" w:cs="Arial"/>
-          <w:color w:val="7030A0"/>
-          <w:sz w:val="21"/>
-          <w:szCs w:val="21"/>
-          <w:lang w:eastAsia="ru-RU"/>
-        </w:rPr>
-        <w:t>(допустимое количество символов от 2 до 30, допустимые символы: A-Z , a-z , А-Я , а-я , 0-9 , -)</w:t>
-      </w:r>
-    </w:p>
-    <w:p>
-      <w:pPr>
-        <w:numPr>
-          <w:ilvl w:val="2"/>
-          <w:numId w:val="3"/>
-        </w:numPr>
-        <w:spacing w:after="0" w:line="240" w:lineRule="auto"/>
-        <w:ind w:left="1080"/>
-        <w:rPr>
-          <w:rFonts w:ascii="Arial" w:eastAsia="Times New Roman" w:hAnsi="Arial" w:cs="Arial"/>
-          <w:color w:val="7030A0"/>
-          <w:sz w:val="21"/>
-          <w:szCs w:val="21"/>
-          <w:lang w:eastAsia="ru-RU"/>
-        </w:rPr>
-      </w:pPr>
-      <w:r>
-        <w:rPr>
-          <w:rFonts w:ascii="Arial" w:eastAsia="Times New Roman" w:hAnsi="Arial" w:cs="Arial"/>
-          <w:color w:val="333333"/>
-          <w:sz w:val="21"/>
-          <w:szCs w:val="21"/>
-          <w:lang w:eastAsia="ru-RU"/>
-        </w:rPr>
-        <w:t>Имя</w:t>
-      </w:r>
-      <w:r>
-        <w:rPr>
-          <w:rFonts w:ascii="Arial" w:eastAsia="Times New Roman" w:hAnsi="Arial" w:cs="Arial"/>
-          <w:color w:val="333333"/>
-          <w:sz w:val="21"/>
-          <w:szCs w:val="21"/>
-          <w:lang w:eastAsia="ru-RU"/>
-        </w:rPr>
-        <w:t xml:space="preserve"> </w:t>
-      </w:r>
-      <w:r>
-        <w:rPr>
-          <w:rFonts w:ascii="Arial" w:eastAsia="Times New Roman" w:hAnsi="Arial" w:cs="Arial"/>
-          <w:color w:val="7030A0"/>
-          <w:sz w:val="21"/>
-          <w:szCs w:val="21"/>
-          <w:lang w:eastAsia="ru-RU"/>
-        </w:rPr>
-        <w:t>(о</w:t>
+        <w:t>по-умолчанию не заполнено</w:t>
       </w:r>
       <w:r>
         <w:rPr>
@@ -3551,7 +3201,7 @@
           <w:sz w:val="21"/>
           <w:szCs w:val="21"/>
         </w:rPr>
-        <w:t>бязательное, допустимое количество символов от 2 до 30, допустимые символы: A-Z , a-z , А-Я , а-я , 0-9 , -)</w:t>
+        <w:t>. Выбор только из списка, без возможности ввода вручную. Доступность статусов не зависит от заполненности других полей.</w:t>
       </w:r>
     </w:p>
     <w:p>
@@ -3578,7 +3228,7 @@
           <w:szCs w:val="21"/>
           <w:lang w:eastAsia="ru-RU"/>
         </w:rPr>
-        <w:t>Отчество</w:t>
+        <w:t>Исполнитель</w:t>
       </w:r>
       <w:r>
         <w:rPr>
@@ -3598,7 +3248,332 @@
           <w:szCs w:val="21"/>
           <w:lang w:eastAsia="ru-RU"/>
         </w:rPr>
-        <w:t>(</w:t>
+        <w:t>(обязательное): выбирается из списка персон без возможности ввода вручную; доступен множественный выбор</w:t>
+      </w:r>
+    </w:p>
+    <w:p>
+      <w:pPr>
+        <w:numPr>
+          <w:ilvl w:val="1"/>
+          <w:numId w:val="3"/>
+        </w:numPr>
+        <w:spacing w:after="0" w:line="240" w:lineRule="auto"/>
+        <w:ind w:left="720"/>
+        <w:rPr>
+          <w:rFonts w:ascii="Arial" w:eastAsia="Times New Roman" w:hAnsi="Arial" w:cs="Arial"/>
+          <w:color w:val="333333"/>
+          <w:sz w:val="21"/>
+          <w:szCs w:val="21"/>
+          <w:lang w:eastAsia="ru-RU"/>
+        </w:rPr>
+      </w:pPr>
+      <w:r>
+        <w:rPr>
+          <w:rFonts w:ascii="Arial" w:eastAsia="Times New Roman" w:hAnsi="Arial" w:cs="Arial"/>
+          <w:color w:val="333333"/>
+          <w:sz w:val="21"/>
+          <w:szCs w:val="21"/>
+          <w:lang w:eastAsia="ru-RU"/>
+        </w:rPr>
+        <w:t>Команды:</w:t>
+      </w:r>
+    </w:p>
+    <w:p>
+      <w:pPr>
+        <w:numPr>
+          <w:ilvl w:val="2"/>
+          <w:numId w:val="3"/>
+        </w:numPr>
+        <w:spacing w:after="0" w:line="240" w:lineRule="auto"/>
+        <w:ind w:left="1080"/>
+        <w:rPr>
+          <w:rFonts w:ascii="Arial" w:eastAsia="Times New Roman" w:hAnsi="Arial" w:cs="Arial"/>
+          <w:color w:val="333333"/>
+          <w:sz w:val="21"/>
+          <w:szCs w:val="21"/>
+          <w:lang w:eastAsia="ru-RU"/>
+        </w:rPr>
+      </w:pPr>
+      <w:r>
+        <w:rPr>
+          <w:rFonts w:ascii="Arial" w:eastAsia="Times New Roman" w:hAnsi="Arial" w:cs="Arial"/>
+          <w:color w:val="333333"/>
+          <w:sz w:val="21"/>
+          <w:szCs w:val="21"/>
+          <w:lang w:eastAsia="ru-RU"/>
+        </w:rPr>
+        <w:t xml:space="preserve">Сохранить: данные сохраняются в базе </w:t>
+      </w:r>
+      <w:r>
+        <w:rPr>
+          <w:rFonts w:ascii="Arial" w:eastAsia="Times New Roman" w:hAnsi="Arial" w:cs="Arial"/>
+          <w:color w:val="7030A0"/>
+          <w:sz w:val="21"/>
+          <w:szCs w:val="21"/>
+          <w:lang w:eastAsia="ru-RU"/>
+        </w:rPr>
+        <w:t xml:space="preserve">(в случае вызова из списка задач) </w:t>
+      </w:r>
+      <w:r>
+        <w:rPr>
+          <w:rFonts w:ascii="Arial" w:eastAsia="Times New Roman" w:hAnsi="Arial" w:cs="Arial"/>
+          <w:color w:val="333333"/>
+          <w:sz w:val="21"/>
+          <w:szCs w:val="21"/>
+          <w:lang w:eastAsia="ru-RU"/>
+        </w:rPr>
+        <w:t xml:space="preserve">либо в проекте </w:t>
+      </w:r>
+      <w:r>
+        <w:rPr>
+          <w:rFonts w:ascii="Arial" w:eastAsia="Times New Roman" w:hAnsi="Arial" w:cs="Arial"/>
+          <w:color w:val="7030A0"/>
+          <w:sz w:val="21"/>
+          <w:szCs w:val="21"/>
+          <w:lang w:eastAsia="ru-RU"/>
+        </w:rPr>
+        <w:t>(в случае вызова из формы ввода проекта)</w:t>
+      </w:r>
+      <w:r>
+        <w:rPr>
+          <w:rFonts w:ascii="Arial" w:eastAsia="Times New Roman" w:hAnsi="Arial" w:cs="Arial"/>
+          <w:color w:val="333333"/>
+          <w:sz w:val="21"/>
+          <w:szCs w:val="21"/>
+          <w:lang w:eastAsia="ru-RU"/>
+        </w:rPr>
+        <w:t xml:space="preserve">; управление передается в предыдущую форму: </w:t>
+      </w:r>
+      <w:r>
+        <w:rPr>
+          <w:rFonts w:ascii="Arial" w:eastAsia="Times New Roman" w:hAnsi="Arial" w:cs="Arial"/>
+          <w:color w:val="7030A0"/>
+          <w:sz w:val="21"/>
+          <w:szCs w:val="21"/>
+          <w:lang w:eastAsia="ru-RU"/>
+        </w:rPr>
+        <w:t>форму списка задач либо форму ввода проекта.</w:t>
+      </w:r>
+    </w:p>
+    <w:p>
+      <w:pPr>
+        <w:numPr>
+          <w:ilvl w:val="2"/>
+          <w:numId w:val="3"/>
+        </w:numPr>
+        <w:spacing w:after="0" w:line="240" w:lineRule="auto"/>
+        <w:ind w:left="1080"/>
+        <w:rPr>
+          <w:rFonts w:ascii="Arial" w:eastAsia="Times New Roman" w:hAnsi="Arial" w:cs="Arial"/>
+          <w:color w:val="7030A0"/>
+          <w:sz w:val="21"/>
+          <w:szCs w:val="21"/>
+          <w:lang w:eastAsia="ru-RU"/>
+        </w:rPr>
+      </w:pPr>
+      <w:r>
+        <w:rPr>
+          <w:rFonts w:ascii="Arial" w:eastAsia="Times New Roman" w:hAnsi="Arial" w:cs="Arial"/>
+          <w:color w:val="333333"/>
+          <w:sz w:val="21"/>
+          <w:szCs w:val="21"/>
+          <w:lang w:eastAsia="ru-RU"/>
+        </w:rPr>
+        <w:t>Отмена: управление передается в предыдущую форму</w:t>
+      </w:r>
+      <w:r>
+        <w:rPr>
+          <w:rFonts w:ascii="Arial" w:eastAsia="Times New Roman" w:hAnsi="Arial" w:cs="Arial"/>
+          <w:color w:val="7030A0"/>
+          <w:sz w:val="21"/>
+          <w:szCs w:val="21"/>
+          <w:lang w:eastAsia="ru-RU"/>
+        </w:rPr>
+        <w:t>: форму списка задач либо форму ввода проекта.</w:t>
+      </w:r>
+    </w:p>
+    <w:p>
+      <w:pPr>
+        <w:spacing w:after="0" w:line="240" w:lineRule="auto"/>
+        <w:rPr>
+          <w:rFonts w:ascii="Arial" w:eastAsia="Times New Roman" w:hAnsi="Arial" w:cs="Arial"/>
+          <w:color w:val="333333"/>
+          <w:sz w:val="21"/>
+          <w:szCs w:val="21"/>
+          <w:lang w:eastAsia="ru-RU"/>
+        </w:rPr>
+      </w:pPr>
+    </w:p>
+    <w:p>
+      <w:pPr>
+        <w:numPr>
+          <w:ilvl w:val="0"/>
+          <w:numId w:val="3"/>
+        </w:numPr>
+        <w:spacing w:after="0" w:line="240" w:lineRule="auto"/>
+        <w:ind w:left="360"/>
+        <w:rPr>
+          <w:rFonts w:ascii="Arial" w:eastAsia="Times New Roman" w:hAnsi="Arial" w:cs="Arial"/>
+          <w:sz w:val="21"/>
+          <w:szCs w:val="21"/>
+          <w:lang w:eastAsia="ru-RU"/>
+        </w:rPr>
+      </w:pPr>
+      <w:r>
+        <w:rPr>
+          <w:rFonts w:ascii="Arial" w:eastAsia="Times New Roman" w:hAnsi="Arial" w:cs="Arial"/>
+          <w:sz w:val="21"/>
+          <w:szCs w:val="21"/>
+          <w:lang w:eastAsia="ru-RU"/>
+        </w:rPr>
+        <w:t>Форма ввода персоны</w:t>
+      </w:r>
+    </w:p>
+    <w:p>
+      <w:pPr>
+        <w:numPr>
+          <w:ilvl w:val="1"/>
+          <w:numId w:val="3"/>
+        </w:numPr>
+        <w:spacing w:after="0" w:line="240" w:lineRule="auto"/>
+        <w:ind w:left="720"/>
+        <w:rPr>
+          <w:rFonts w:ascii="Arial" w:eastAsia="Times New Roman" w:hAnsi="Arial" w:cs="Arial"/>
+          <w:color w:val="333333"/>
+          <w:sz w:val="21"/>
+          <w:szCs w:val="21"/>
+          <w:lang w:eastAsia="ru-RU"/>
+        </w:rPr>
+      </w:pPr>
+      <w:r>
+        <w:rPr>
+          <w:rFonts w:ascii="Arial" w:eastAsia="Times New Roman" w:hAnsi="Arial" w:cs="Arial"/>
+          <w:color w:val="333333"/>
+          <w:sz w:val="21"/>
+          <w:szCs w:val="21"/>
+          <w:lang w:eastAsia="ru-RU"/>
+        </w:rPr>
+        <w:t>Поля:</w:t>
+      </w:r>
+    </w:p>
+    <w:p>
+      <w:pPr>
+        <w:numPr>
+          <w:ilvl w:val="2"/>
+          <w:numId w:val="3"/>
+        </w:numPr>
+        <w:spacing w:after="0" w:line="240" w:lineRule="auto"/>
+        <w:ind w:left="1080"/>
+        <w:rPr>
+          <w:rFonts w:ascii="Arial" w:eastAsia="Times New Roman" w:hAnsi="Arial" w:cs="Arial"/>
+          <w:color w:val="333333"/>
+          <w:sz w:val="21"/>
+          <w:szCs w:val="21"/>
+          <w:lang w:eastAsia="ru-RU"/>
+        </w:rPr>
+      </w:pPr>
+      <w:r>
+        <w:rPr>
+          <w:rFonts w:ascii="Arial" w:eastAsia="Times New Roman" w:hAnsi="Arial" w:cs="Arial"/>
+          <w:color w:val="333333"/>
+          <w:sz w:val="21"/>
+          <w:szCs w:val="21"/>
+          <w:lang w:eastAsia="ru-RU"/>
+        </w:rPr>
+        <w:t>Идентификатор; формируется автоматически; недоступно для изменения</w:t>
+      </w:r>
+    </w:p>
+    <w:p>
+      <w:pPr>
+        <w:numPr>
+          <w:ilvl w:val="2"/>
+          <w:numId w:val="3"/>
+        </w:numPr>
+        <w:spacing w:after="0" w:line="240" w:lineRule="auto"/>
+        <w:ind w:left="1080"/>
+        <w:rPr>
+          <w:rFonts w:ascii="Arial" w:eastAsia="Times New Roman" w:hAnsi="Arial" w:cs="Arial"/>
+          <w:color w:val="7030A0"/>
+          <w:sz w:val="21"/>
+          <w:szCs w:val="21"/>
+          <w:lang w:eastAsia="ru-RU"/>
+        </w:rPr>
+      </w:pPr>
+      <w:r>
+        <w:rPr>
+          <w:rFonts w:ascii="Arial" w:eastAsia="Times New Roman" w:hAnsi="Arial" w:cs="Arial"/>
+          <w:color w:val="333333"/>
+          <w:sz w:val="21"/>
+          <w:szCs w:val="21"/>
+          <w:lang w:eastAsia="ru-RU"/>
+        </w:rPr>
+        <w:t>Фами</w:t>
+      </w:r>
+      <w:r>
+        <w:rPr>
+          <w:rFonts w:ascii="Arial" w:eastAsia="Times New Roman" w:hAnsi="Arial" w:cs="Arial"/>
+          <w:sz w:val="21"/>
+          <w:szCs w:val="21"/>
+          <w:lang w:eastAsia="ru-RU"/>
+        </w:rPr>
+        <w:t xml:space="preserve">лия </w:t>
+      </w:r>
+      <w:r>
+        <w:rPr>
+          <w:rFonts w:ascii="Arial" w:eastAsia="Times New Roman" w:hAnsi="Arial" w:cs="Arial"/>
+          <w:color w:val="7030A0"/>
+          <w:sz w:val="21"/>
+          <w:szCs w:val="21"/>
+          <w:lang w:eastAsia="ru-RU"/>
+        </w:rPr>
+        <w:t>(обязательное, допустимое количество символов от 2 до 30, допустимые символы: A-Z , a-z , А-Я , а-я , 0-9 , -)</w:t>
+      </w:r>
+    </w:p>
+    <w:p>
+      <w:pPr>
+        <w:numPr>
+          <w:ilvl w:val="2"/>
+          <w:numId w:val="3"/>
+        </w:numPr>
+        <w:spacing w:after="0" w:line="240" w:lineRule="auto"/>
+        <w:ind w:left="1080"/>
+        <w:rPr>
+          <w:rFonts w:ascii="Arial" w:eastAsia="Times New Roman" w:hAnsi="Arial" w:cs="Arial"/>
+          <w:color w:val="7030A0"/>
+          <w:sz w:val="21"/>
+          <w:szCs w:val="21"/>
+          <w:lang w:eastAsia="ru-RU"/>
+        </w:rPr>
+      </w:pPr>
+      <w:r>
+        <w:rPr>
+          <w:rFonts w:ascii="Arial" w:eastAsia="Times New Roman" w:hAnsi="Arial" w:cs="Arial"/>
+          <w:color w:val="333333"/>
+          <w:sz w:val="21"/>
+          <w:szCs w:val="21"/>
+          <w:lang w:eastAsia="ru-RU"/>
+        </w:rPr>
+        <w:t>Имя</w:t>
+      </w:r>
+      <w:r>
+        <w:rPr>
+          <w:rFonts w:ascii="Arial" w:eastAsia="Times New Roman" w:hAnsi="Arial" w:cs="Arial"/>
+          <w:color w:val="333333"/>
+          <w:sz w:val="21"/>
+          <w:szCs w:val="21"/>
+          <w:lang w:eastAsia="ru-RU"/>
+        </w:rPr>
+        <w:t xml:space="preserve"> </w:t>
+      </w:r>
+      <w:r>
+        <w:rPr>
+          <w:rFonts w:ascii="Arial" w:eastAsia="Times New Roman" w:hAnsi="Arial" w:cs="Arial"/>
+          <w:color w:val="7030A0"/>
+          <w:sz w:val="21"/>
+          <w:szCs w:val="21"/>
+          <w:lang w:eastAsia="ru-RU"/>
+        </w:rPr>
+        <w:t>(о</w:t>
       </w:r>
       <w:r>
         <w:rPr>
@@ -3607,7 +3582,7 @@
           <w:sz w:val="21"/>
           <w:szCs w:val="21"/>
         </w:rPr>
-        <w:t>допустимое количество символов от 2 до 30, допустимые символы: A-Z , a-z , А-Я , а-я , 0-9 , -)</w:t>
+        <w:t>бязательное, допустимое количество символов от 2 до 30, допустимые символы: A-Z , a-z , А-Я , а-я , 0-9 , -)</w:t>
       </w:r>
     </w:p>
     <w:p>
@@ -3620,6 +3595,62 @@
         <w:ind w:left="1080"/>
         <w:rPr>
           <w:rFonts w:ascii="Arial" w:eastAsia="Times New Roman" w:hAnsi="Arial" w:cs="Arial"/>
+          <w:color w:val="7030A0"/>
+          <w:sz w:val="21"/>
+          <w:szCs w:val="21"/>
+          <w:lang w:eastAsia="ru-RU"/>
+        </w:rPr>
+      </w:pPr>
+      <w:r>
+        <w:rPr>
+          <w:rFonts w:ascii="Arial" w:eastAsia="Times New Roman" w:hAnsi="Arial" w:cs="Arial"/>
+          <w:color w:val="333333"/>
+          <w:sz w:val="21"/>
+          <w:szCs w:val="21"/>
+          <w:lang w:eastAsia="ru-RU"/>
+        </w:rPr>
+        <w:t>Отчество</w:t>
+      </w:r>
+      <w:r>
+        <w:rPr>
+          <w:rFonts w:ascii="Arial" w:eastAsia="Times New Roman" w:hAnsi="Arial" w:cs="Arial"/>
+          <w:color w:val="333333"/>
+          <w:sz w:val="21"/>
+          <w:szCs w:val="21"/>
+          <w:lang w:eastAsia="ru-RU"/>
+        </w:rPr>
+        <w:t xml:space="preserve"> </w:t>
+      </w:r>
+      <w:r>
+        <w:rPr>
+          <w:rFonts w:ascii="Arial" w:eastAsia="Times New Roman" w:hAnsi="Arial" w:cs="Arial"/>
+          <w:color w:val="7030A0"/>
+          <w:sz w:val="21"/>
+          <w:szCs w:val="21"/>
+          <w:lang w:eastAsia="ru-RU"/>
+        </w:rPr>
+        <w:t>(о</w:t>
+      </w:r>
+      <w:r>
+        <w:rPr>
+          <w:rFonts w:ascii="Arial" w:hAnsi="Arial" w:cs="Arial"/>
+          <w:color w:val="7030A0"/>
+          <w:sz w:val="21"/>
+          <w:szCs w:val="21"/>
+        </w:rPr>
+        <w:t>бязательное, допустимое количество символов от 2 до 30, допустимые символы: A-Z , a-z , А-Я , а-я , 0-9 , -)</w:t>
+      </w:r>
+    </w:p>
+    <w:p>
+      <w:pPr>
+        <w:numPr>
+          <w:ilvl w:val="2"/>
+          <w:numId w:val="3"/>
+        </w:numPr>
+        <w:spacing w:after="0" w:line="240" w:lineRule="auto"/>
+        <w:ind w:left="1080"/>
+        <w:rPr>
+          <w:rFonts w:ascii="Arial" w:eastAsia="Times New Roman" w:hAnsi="Arial" w:cs="Arial"/>
           <w:sz w:val="21"/>
           <w:szCs w:val="21"/>
           <w:lang w:eastAsia="ru-RU"/>
@@ -3642,19 +3673,7 @@
           <w:szCs w:val="21"/>
           <w:lang w:eastAsia="ru-RU"/>
         </w:rPr>
-        <w:t>(</w:t>
-      </w:r>
-      <w:bookmarkStart w:id="0" w:name="_GoBack"/>
-      <w:bookmarkEnd w:id="0"/>
-      <w:r>
-        <w:rPr>
-          <w:rFonts w:ascii="Arial" w:eastAsia="Times New Roman" w:hAnsi="Arial" w:cs="Arial"/>
-          <w:color w:val="7030A0"/>
-          <w:sz w:val="21"/>
-          <w:szCs w:val="21"/>
-          <w:lang w:eastAsia="ru-RU"/>
-        </w:rPr>
-        <w:t>допустимое количество символов от 2 до 50, допустимые символы: A-Z , a-z , А-Я , а-я , 0-9 , - , . , \)</w:t>
+        <w:t>(обязательное, допустимое количество символов от 2 до 50, допустимые символы: A-Z , a-z , А-Я , а-я , 0-9 , - , . , \)</w:t>
       </w:r>
     </w:p>
     <w:p>
@@ -6199,7 +6218,7 @@
 </file>
 
 <file path=customXml/itemProps1.xml><?xml version="1.0" encoding="utf-8"?>
-<ds:datastoreItem xmlns:ds="http://schemas.openxmlformats.org/officeDocument/2006/customXml" ds:itemID="{33A8B8AE-2525-4E2E-99B3-7961FA467E4A}">
+<ds:datastoreItem xmlns:ds="http://schemas.openxmlformats.org/officeDocument/2006/customXml" ds:itemID="{7EDBCF3F-6D4F-46C2-B859-6F17A20D7F01}">
   <ds:schemaRefs>
     <ds:schemaRef ds:uri="http://schemas.openxmlformats.org/officeDocument/2006/bibliography"/>
   </ds:schemaRefs>
